--- a/文档/可行性报告.docx
+++ b/文档/可行性报告.docx
@@ -2309,14 +2309,12 @@
       <w:r>
         <w:rPr>
           <w:noProof/>
-          <w:sz w:val="23"/>
-          <w:szCs w:val="23"/>
         </w:rPr>
         <w:drawing>
-          <wp:inline distT="0" distB="0" distL="0" distR="0">
-            <wp:extent cx="5289550" cy="876300"/>
-            <wp:effectExtent l="0" t="0" r="6350" b="0"/>
-            <wp:docPr id="4" name="图片 4" descr="未命名"/>
+          <wp:inline distT="0" distB="0" distL="0" distR="0" wp14:anchorId="1498A1AA" wp14:editId="39028EC1">
+            <wp:extent cx="5413080" cy="1200646"/>
+            <wp:effectExtent l="0" t="0" r="0" b="0"/>
+            <wp:docPr id="8" name="图片 8"/>
             <wp:cNvGraphicFramePr>
               <a:graphicFrameLocks xmlns:a="http://schemas.openxmlformats.org/drawingml/2006/main" noChangeAspect="1"/>
             </wp:cNvGraphicFramePr>
@@ -2324,20 +2322,11 @@
               <a:graphicData uri="http://schemas.openxmlformats.org/drawingml/2006/picture">
                 <pic:pic xmlns:pic="http://schemas.openxmlformats.org/drawingml/2006/picture">
                   <pic:nvPicPr>
-                    <pic:cNvPr id="4" name="图片 4" descr="未命名"/>
-                    <pic:cNvPicPr>
-                      <a:picLocks noChangeAspect="1" noChangeArrowheads="1"/>
-                    </pic:cNvPicPr>
+                    <pic:cNvPr id="1" name=""/>
+                    <pic:cNvPicPr/>
                   </pic:nvPicPr>
                   <pic:blipFill>
-                    <a:blip r:embed="rId7">
-                      <a:extLst>
-                        <a:ext uri="{28A0092B-C50C-407E-A947-70E740481C1C}">
-                          <a14:useLocalDpi xmlns:a14="http://schemas.microsoft.com/office/drawing/2010/main" val="0"/>
-                        </a:ext>
-                      </a:extLst>
-                    </a:blip>
-                    <a:srcRect/>
+                    <a:blip r:embed="rId7"/>
                     <a:stretch>
                       <a:fillRect/>
                     </a:stretch>
@@ -2345,15 +2334,11 @@
                   <pic:spPr>
                     <a:xfrm>
                       <a:off x="0" y="0"/>
-                      <a:ext cx="5289550" cy="876300"/>
+                      <a:ext cx="5585442" cy="1238877"/>
                     </a:xfrm>
                     <a:prstGeom prst="rect">
                       <a:avLst/>
                     </a:prstGeom>
-                    <a:noFill/>
-                    <a:ln>
-                      <a:noFill/>
-                    </a:ln>
                   </pic:spPr>
                 </pic:pic>
               </a:graphicData>
@@ -2384,7 +2369,7 @@
           <w:sz w:val="18"/>
           <w:szCs w:val="18"/>
         </w:rPr>
-        <w:t>1  DBMS</w:t>
+        <w:t xml:space="preserve">1  </w:t>
       </w:r>
       <w:r>
         <w:rPr>
@@ -2392,7 +2377,31 @@
           <w:sz w:val="18"/>
           <w:szCs w:val="18"/>
         </w:rPr>
-        <w:t>在整个数据库系统中处于核心地位</w:t>
+        <w:t>合同管理系统</w:t>
+      </w:r>
+      <w:r>
+        <w:rPr>
+          <w:rFonts w:hint="eastAsia"/>
+          <w:sz w:val="18"/>
+          <w:szCs w:val="18"/>
+        </w:rPr>
+        <w:t>在整个</w:t>
+      </w:r>
+      <w:r>
+        <w:rPr>
+          <w:rFonts w:hint="eastAsia"/>
+          <w:sz w:val="18"/>
+          <w:szCs w:val="18"/>
+        </w:rPr>
+        <w:t>项目</w:t>
+      </w:r>
+      <w:r>
+        <w:rPr>
+          <w:rFonts w:hint="eastAsia"/>
+          <w:sz w:val="18"/>
+          <w:szCs w:val="18"/>
+        </w:rPr>
+        <w:t>中处于核心地位</w:t>
       </w:r>
     </w:p>
     <w:p>
@@ -2429,10 +2438,11 @@
       </w:r>
       <w:r>
         <w:rPr>
+          <w:rFonts w:hint="eastAsia"/>
           <w:sz w:val="23"/>
           <w:szCs w:val="23"/>
         </w:rPr>
-        <w:t>DBMS</w:t>
+        <w:t>合同管理系统</w:t>
       </w:r>
       <w:r>
         <w:rPr>
@@ -2440,14 +2450,15 @@
           <w:sz w:val="23"/>
           <w:szCs w:val="23"/>
         </w:rPr>
-        <w:t>有一部分是面向用户的，而另外一部分是面向后台数据的。后台数据可以被单独分列出来，也可以作为</w:t>
-      </w:r>
-      <w:r>
-        <w:rPr>
+        <w:t>有一部分是面向用户的，而另外一部分是面向</w:t>
+      </w:r>
+      <w:r>
+        <w:rPr>
+          <w:rFonts w:hint="eastAsia"/>
           <w:sz w:val="23"/>
           <w:szCs w:val="23"/>
         </w:rPr>
-        <w:t>DBMS</w:t>
+        <w:t>数据库信息</w:t>
       </w:r>
       <w:r>
         <w:rPr>
@@ -2455,14 +2466,15 @@
           <w:sz w:val="23"/>
           <w:szCs w:val="23"/>
         </w:rPr>
-        <w:t>的一部分来实现。通常，</w:t>
-      </w:r>
-      <w:r>
-        <w:rPr>
+        <w:t>的。后台数据可以被单独分列出来，也可以作为</w:t>
+      </w:r>
+      <w:r>
+        <w:rPr>
+          <w:rFonts w:hint="eastAsia"/>
           <w:sz w:val="23"/>
           <w:szCs w:val="23"/>
         </w:rPr>
-        <w:t>DBMS</w:t>
+        <w:t>合同管理系统</w:t>
       </w:r>
       <w:r>
         <w:rPr>
@@ -2470,6 +2482,22 @@
           <w:sz w:val="23"/>
           <w:szCs w:val="23"/>
         </w:rPr>
+        <w:t>的一部分来实现。通常，</w:t>
+      </w:r>
+      <w:r>
+        <w:rPr>
+          <w:rFonts w:hint="eastAsia"/>
+          <w:sz w:val="23"/>
+          <w:szCs w:val="23"/>
+        </w:rPr>
+        <w:t>合同管理系统</w:t>
+      </w:r>
+      <w:r>
+        <w:rPr>
+          <w:rFonts w:hint="eastAsia"/>
+          <w:sz w:val="23"/>
+          <w:szCs w:val="23"/>
+        </w:rPr>
         <w:t>都会将后台数据作为自己的一部分来进行组织，以方便对后台数据的操作。</w:t>
       </w:r>
     </w:p>
@@ -2488,14 +2516,15 @@
           <w:sz w:val="23"/>
           <w:szCs w:val="23"/>
         </w:rPr>
-        <w:t>用户使用数据时，需向</w:t>
-      </w:r>
-      <w:r>
-        <w:rPr>
+        <w:t>用户使用</w:t>
+      </w:r>
+      <w:r>
+        <w:rPr>
+          <w:rFonts w:hint="eastAsia"/>
           <w:sz w:val="23"/>
           <w:szCs w:val="23"/>
         </w:rPr>
-        <w:t>DBMS</w:t>
+        <w:t>合同管理</w:t>
       </w:r>
       <w:r>
         <w:rPr>
@@ -2503,236 +2532,83 @@
           <w:sz w:val="23"/>
           <w:szCs w:val="23"/>
         </w:rPr>
-        <w:t>发出请求，用户向</w:t>
-      </w:r>
-      <w:r>
-        <w:rPr>
+        <w:t>时，</w:t>
+      </w:r>
+      <w:r>
+        <w:rPr>
+          <w:rFonts w:hint="eastAsia"/>
           <w:sz w:val="23"/>
           <w:szCs w:val="23"/>
         </w:rPr>
-        <w:t>DBMS</w:t>
-      </w:r>
-      <w:r>
-        <w:rPr>
-          <w:rFonts w:hint="eastAsia"/>
+        <w:t>需首先拥有自己的账户，等待管理员赋予权限后才可进行各类操作，整个合同的签订过程需要多个用户共同完成，只有前一步完成，才可进行下一步操作，且均为不同用户操作，因此，本系统需使用者将合同所涉及到的人员全部添加到系统中，从而实现对于合同无缝衔接的管理。</w:t>
+      </w:r>
+    </w:p>
+    <w:p>
+      <w:pPr>
+        <w:spacing w:line="300" w:lineRule="auto"/>
+        <w:ind w:firstLineChars="156" w:firstLine="359"/>
+        <w:rPr>
           <w:sz w:val="23"/>
           <w:szCs w:val="23"/>
         </w:rPr>
-        <w:t>发出请求的形式有两种，一是通过界面进行操作，二是使用</w:t>
-      </w:r>
-      <w:r>
-        <w:rPr>
+      </w:pPr>
+      <w:r>
+        <w:rPr>
+          <w:rFonts w:hint="eastAsia"/>
           <w:sz w:val="23"/>
           <w:szCs w:val="23"/>
         </w:rPr>
-        <w:t>SQL</w:t>
-      </w:r>
+        <w:t>下面是合同管理系统的</w:t>
+      </w:r>
+      <w:proofErr w:type="gramStart"/>
       <w:r>
         <w:rPr>
           <w:rFonts w:hint="eastAsia"/>
           <w:sz w:val="23"/>
           <w:szCs w:val="23"/>
         </w:rPr>
-        <w:t>语句。使用</w:t>
-      </w:r>
-      <w:r>
-        <w:rPr>
+        <w:t>功能级</w:t>
+      </w:r>
+      <w:proofErr w:type="gramEnd"/>
+      <w:r>
+        <w:rPr>
+          <w:rFonts w:hint="eastAsia"/>
           <w:sz w:val="23"/>
           <w:szCs w:val="23"/>
         </w:rPr>
-        <w:t>SQL</w:t>
-      </w:r>
-      <w:r>
+        <w:t>数据流图，</w:t>
+      </w:r>
+    </w:p>
+    <w:p>
+      <w:pPr>
+        <w:spacing w:line="300" w:lineRule="auto"/>
+        <w:ind w:firstLineChars="156" w:firstLine="359"/>
         <w:rPr>
           <w:rFonts w:hint="eastAsia"/>
           <w:sz w:val="23"/>
           <w:szCs w:val="23"/>
         </w:rPr>
-        <w:t>语句，是用户对</w:t>
-      </w:r>
-      <w:r>
+      </w:pPr>
+    </w:p>
+    <w:p>
+      <w:pPr>
+        <w:spacing w:line="300" w:lineRule="auto"/>
+        <w:ind w:firstLineChars="200" w:firstLine="420"/>
+        <w:jc w:val="center"/>
         <w:rPr>
           <w:sz w:val="23"/>
           <w:szCs w:val="23"/>
         </w:rPr>
-        <w:t>DBMS</w:t>
-      </w:r>
-      <w:r>
-        <w:rPr>
-          <w:rFonts w:hint="eastAsia"/>
-          <w:sz w:val="23"/>
-          <w:szCs w:val="23"/>
-        </w:rPr>
-        <w:t>发出数据操作要求，由</w:t>
-      </w:r>
-      <w:r>
-        <w:rPr>
-          <w:sz w:val="23"/>
-          <w:szCs w:val="23"/>
-        </w:rPr>
-        <w:t>DBMS</w:t>
-      </w:r>
-      <w:r>
-        <w:rPr>
-          <w:rFonts w:hint="eastAsia"/>
-          <w:sz w:val="23"/>
-          <w:szCs w:val="23"/>
-        </w:rPr>
-        <w:t>来完成对后台数据的相应操作。</w:t>
-      </w:r>
-    </w:p>
-    <w:p>
-      <w:pPr>
-        <w:spacing w:line="300" w:lineRule="auto"/>
-        <w:ind w:firstLineChars="156" w:firstLine="359"/>
-        <w:rPr>
-          <w:sz w:val="23"/>
-          <w:szCs w:val="23"/>
-        </w:rPr>
-      </w:pPr>
-      <w:r>
-        <w:rPr>
-          <w:rFonts w:hint="eastAsia"/>
-          <w:sz w:val="23"/>
-          <w:szCs w:val="23"/>
-        </w:rPr>
-        <w:t>因此，</w:t>
-      </w:r>
-      <w:r>
-        <w:rPr>
-          <w:sz w:val="23"/>
-          <w:szCs w:val="23"/>
-        </w:rPr>
-        <w:t>DBMS</w:t>
-      </w:r>
-      <w:r>
-        <w:rPr>
-          <w:rFonts w:hint="eastAsia"/>
-          <w:sz w:val="23"/>
-          <w:szCs w:val="23"/>
-        </w:rPr>
-        <w:t>应该包含以下几个具体功能部分：</w:t>
-      </w:r>
-    </w:p>
-    <w:p>
-      <w:pPr>
-        <w:spacing w:line="300" w:lineRule="auto"/>
-        <w:ind w:firstLineChars="156" w:firstLine="359"/>
-        <w:rPr>
-          <w:sz w:val="23"/>
-          <w:szCs w:val="23"/>
-        </w:rPr>
-      </w:pPr>
-      <w:r>
-        <w:rPr>
-          <w:sz w:val="23"/>
-          <w:szCs w:val="23"/>
-        </w:rPr>
-        <w:t>1</w:t>
-      </w:r>
-      <w:r>
-        <w:rPr>
-          <w:rFonts w:hint="eastAsia"/>
-          <w:sz w:val="23"/>
-          <w:szCs w:val="23"/>
-        </w:rPr>
-        <w:t>、面向数据的功能部分：数据定义、数据组织、数据操作；</w:t>
-      </w:r>
-    </w:p>
-    <w:p>
-      <w:pPr>
-        <w:spacing w:line="300" w:lineRule="auto"/>
-        <w:ind w:firstLineChars="156" w:firstLine="359"/>
-        <w:rPr>
-          <w:sz w:val="23"/>
-          <w:szCs w:val="23"/>
-        </w:rPr>
-      </w:pPr>
-      <w:r>
-        <w:rPr>
-          <w:sz w:val="23"/>
-          <w:szCs w:val="23"/>
-        </w:rPr>
-        <w:t>2</w:t>
-      </w:r>
-      <w:r>
-        <w:rPr>
-          <w:rFonts w:hint="eastAsia"/>
-          <w:sz w:val="23"/>
-          <w:szCs w:val="23"/>
-        </w:rPr>
-        <w:t>、面向用户的功能部分：用户界面、</w:t>
-      </w:r>
-      <w:r>
-        <w:rPr>
-          <w:sz w:val="23"/>
-          <w:szCs w:val="23"/>
-        </w:rPr>
-        <w:t>SQL</w:t>
-      </w:r>
-      <w:r>
-        <w:rPr>
-          <w:rFonts w:hint="eastAsia"/>
-          <w:sz w:val="23"/>
-          <w:szCs w:val="23"/>
-        </w:rPr>
-        <w:t>解析、结果处理。</w:t>
-      </w:r>
-    </w:p>
-    <w:p>
-      <w:pPr>
-        <w:spacing w:line="300" w:lineRule="auto"/>
-        <w:ind w:firstLineChars="156" w:firstLine="359"/>
-        <w:rPr>
-          <w:sz w:val="23"/>
-          <w:szCs w:val="23"/>
-        </w:rPr>
-      </w:pPr>
-      <w:r>
-        <w:rPr>
-          <w:rFonts w:hint="eastAsia"/>
-          <w:sz w:val="23"/>
-          <w:szCs w:val="23"/>
-        </w:rPr>
-        <w:t>这些功能部分的关系以及数据流的走向如图</w:t>
-      </w:r>
-      <w:r>
-        <w:rPr>
-          <w:sz w:val="23"/>
-          <w:szCs w:val="23"/>
-        </w:rPr>
-        <w:t>2</w:t>
-      </w:r>
-      <w:r>
-        <w:rPr>
-          <w:rFonts w:hint="eastAsia"/>
-          <w:sz w:val="23"/>
-          <w:szCs w:val="23"/>
-        </w:rPr>
-        <w:t>所示。</w:t>
-      </w:r>
-    </w:p>
-    <w:p>
-      <w:pPr>
-        <w:spacing w:line="300" w:lineRule="auto"/>
-        <w:ind w:firstLineChars="200" w:firstLine="460"/>
-        <w:rPr>
-          <w:sz w:val="23"/>
-          <w:szCs w:val="23"/>
-        </w:rPr>
       </w:pPr>
       <w:r>
         <w:rPr>
           <w:noProof/>
-          <w:sz w:val="23"/>
-          <w:szCs w:val="23"/>
-        </w:rPr>
-        <w:lastRenderedPageBreak/>
+        </w:rPr>
         <w:drawing>
-          <wp:inline distT="0" distB="0" distL="0" distR="0">
-            <wp:extent cx="4616450" cy="1593850"/>
-            <wp:effectExtent l="0" t="0" r="12700" b="6350"/>
-            <wp:docPr id="3" name="图片 3" descr="未命名"/>
+          <wp:inline distT="0" distB="0" distL="0" distR="0" wp14:anchorId="39132331" wp14:editId="7B239556">
+            <wp:extent cx="3800724" cy="2404540"/>
+            <wp:effectExtent l="0" t="0" r="0" b="0"/>
+            <wp:docPr id="9" name="图片 9"/>
             <wp:cNvGraphicFramePr>
               <a:graphicFrameLocks xmlns:a="http://schemas.openxmlformats.org/drawingml/2006/main" noChangeAspect="1"/>
             </wp:cNvGraphicFramePr>
@@ -2740,20 +2616,11 @@
               <a:graphicData uri="http://schemas.openxmlformats.org/drawingml/2006/picture">
                 <pic:pic xmlns:pic="http://schemas.openxmlformats.org/drawingml/2006/picture">
                   <pic:nvPicPr>
-                    <pic:cNvPr id="3" name="图片 3" descr="未命名"/>
-                    <pic:cNvPicPr>
-                      <a:picLocks noChangeAspect="1" noChangeArrowheads="1"/>
-                    </pic:cNvPicPr>
+                    <pic:cNvPr id="1" name=""/>
+                    <pic:cNvPicPr/>
                   </pic:nvPicPr>
                   <pic:blipFill>
-                    <a:blip r:embed="rId8">
-                      <a:extLst>
-                        <a:ext uri="{28A0092B-C50C-407E-A947-70E740481C1C}">
-                          <a14:useLocalDpi xmlns:a14="http://schemas.microsoft.com/office/drawing/2010/main" val="0"/>
-                        </a:ext>
-                      </a:extLst>
-                    </a:blip>
-                    <a:srcRect/>
+                    <a:blip r:embed="rId8"/>
                     <a:stretch>
                       <a:fillRect/>
                     </a:stretch>
@@ -2761,15 +2628,11 @@
                   <pic:spPr>
                     <a:xfrm>
                       <a:off x="0" y="0"/>
-                      <a:ext cx="4616450" cy="1593850"/>
+                      <a:ext cx="3825238" cy="2420049"/>
                     </a:xfrm>
                     <a:prstGeom prst="rect">
                       <a:avLst/>
                     </a:prstGeom>
-                    <a:noFill/>
-                    <a:ln>
-                      <a:noFill/>
-                    </a:ln>
                   </pic:spPr>
                 </pic:pic>
               </a:graphicData>
@@ -2783,6 +2646,7 @@
         <w:spacing w:afterLines="50" w:after="156" w:line="300" w:lineRule="auto"/>
         <w:jc w:val="center"/>
         <w:rPr>
+          <w:rFonts w:hint="eastAsia"/>
           <w:sz w:val="18"/>
           <w:szCs w:val="18"/>
         </w:rPr>
@@ -2800,7 +2664,7 @@
           <w:sz w:val="18"/>
           <w:szCs w:val="18"/>
         </w:rPr>
-        <w:t>2  DBMS</w:t>
+        <w:t xml:space="preserve">2  </w:t>
       </w:r>
       <w:r>
         <w:rPr>
@@ -2808,24 +2672,32 @@
           <w:sz w:val="18"/>
           <w:szCs w:val="18"/>
         </w:rPr>
-        <w:t>的</w:t>
-      </w:r>
-      <w:proofErr w:type="gramStart"/>
+        <w:t>合同管理系统</w:t>
+      </w:r>
       <w:r>
         <w:rPr>
           <w:rFonts w:hint="eastAsia"/>
           <w:sz w:val="18"/>
           <w:szCs w:val="18"/>
         </w:rPr>
-        <w:t>功能级</w:t>
-      </w:r>
-      <w:proofErr w:type="gramEnd"/>
+        <w:t>的</w:t>
+      </w:r>
+      <w:proofErr w:type="gramStart"/>
       <w:r>
         <w:rPr>
           <w:rFonts w:hint="eastAsia"/>
           <w:sz w:val="18"/>
           <w:szCs w:val="18"/>
         </w:rPr>
+        <w:t>功能级</w:t>
+      </w:r>
+      <w:proofErr w:type="gramEnd"/>
+      <w:r>
+        <w:rPr>
+          <w:rFonts w:hint="eastAsia"/>
+          <w:sz w:val="18"/>
+          <w:szCs w:val="18"/>
+        </w:rPr>
         <w:t>数据流图</w:t>
       </w:r>
     </w:p>
@@ -2837,6 +2709,96 @@
           <w:szCs w:val="21"/>
         </w:rPr>
       </w:pPr>
+      <w:r>
+        <w:rPr>
+          <w:rFonts w:hint="eastAsia"/>
+          <w:szCs w:val="21"/>
+        </w:rPr>
+        <w:t>用户</w:t>
+      </w:r>
+      <w:r>
+        <w:rPr>
+          <w:rFonts w:hint="eastAsia"/>
+          <w:szCs w:val="21"/>
+        </w:rPr>
+        <w:t>可在注册账号后登录使用合同管理系统</w:t>
+      </w:r>
+      <w:r>
+        <w:rPr>
+          <w:rFonts w:hint="eastAsia"/>
+          <w:szCs w:val="21"/>
+        </w:rPr>
+        <w:t>，</w:t>
+      </w:r>
+      <w:r>
+        <w:rPr>
+          <w:rFonts w:hint="eastAsia"/>
+          <w:szCs w:val="21"/>
+        </w:rPr>
+        <w:t>需根据自己被赋予的权限完成对合同以及客户等的各种操作</w:t>
+      </w:r>
+      <w:r>
+        <w:rPr>
+          <w:rFonts w:hint="eastAsia"/>
+          <w:szCs w:val="21"/>
+        </w:rPr>
+        <w:t>。提供</w:t>
+      </w:r>
+      <w:r>
+        <w:rPr>
+          <w:rFonts w:hint="eastAsia"/>
+          <w:szCs w:val="21"/>
+        </w:rPr>
+        <w:t>图形化的界面的</w:t>
+      </w:r>
+      <w:r>
+        <w:rPr>
+          <w:rFonts w:hint="eastAsia"/>
+          <w:szCs w:val="21"/>
+        </w:rPr>
+        <w:t>W</w:t>
+      </w:r>
+      <w:r>
+        <w:rPr>
+          <w:szCs w:val="21"/>
+        </w:rPr>
+        <w:t>eb</w:t>
+      </w:r>
+      <w:r>
+        <w:rPr>
+          <w:rFonts w:hint="eastAsia"/>
+          <w:szCs w:val="21"/>
+        </w:rPr>
+        <w:t>端合同管理，</w:t>
+      </w:r>
+      <w:r>
+        <w:rPr>
+          <w:rFonts w:hint="eastAsia"/>
+          <w:szCs w:val="21"/>
+        </w:rPr>
+        <w:t>供用户</w:t>
+      </w:r>
+      <w:r>
+        <w:rPr>
+          <w:rFonts w:hint="eastAsia"/>
+          <w:szCs w:val="21"/>
+        </w:rPr>
+        <w:t>之间相互协调完成对于一份新合同的合同起草、合同会签，合同定稿等一系列合同操作，直到实现合同的最终签订。此外，</w:t>
+      </w:r>
+      <w:r>
+        <w:rPr>
+          <w:rFonts w:hint="eastAsia"/>
+          <w:szCs w:val="21"/>
+        </w:rPr>
+        <w:t>部分权限较高的用户可以合同的信息及其操作流程，对合同信息、客户信息、用户信息进行管理，系统管理员负责给新注册的用户分配权限</w:t>
+      </w:r>
+      <w:r>
+        <w:rPr>
+          <w:rFonts w:hint="eastAsia"/>
+          <w:szCs w:val="21"/>
+        </w:rPr>
+        <w:t>。</w:t>
+      </w:r>
     </w:p>
     <w:p>
       <w:pPr>
@@ -2851,91 +2813,231 @@
           <w:rFonts w:hint="eastAsia"/>
           <w:szCs w:val="21"/>
         </w:rPr>
-        <w:t>用户</w:t>
-      </w:r>
-      <w:r>
-        <w:rPr>
-          <w:rFonts w:hint="eastAsia"/>
-          <w:szCs w:val="21"/>
-        </w:rPr>
-        <w:t>可在注册账号后登录使用合同管理系统</w:t>
-      </w:r>
-      <w:r>
-        <w:rPr>
-          <w:rFonts w:hint="eastAsia"/>
-          <w:szCs w:val="21"/>
-        </w:rPr>
-        <w:t>，</w:t>
-      </w:r>
-      <w:r>
-        <w:rPr>
-          <w:rFonts w:hint="eastAsia"/>
-          <w:szCs w:val="21"/>
-        </w:rPr>
-        <w:t>需根据自己被赋予的权限完成对合同以及客户等的各种操作</w:t>
-      </w:r>
-      <w:r>
-        <w:rPr>
-          <w:rFonts w:hint="eastAsia"/>
-          <w:szCs w:val="21"/>
-        </w:rPr>
-        <w:t>。提供</w:t>
-      </w:r>
-      <w:r>
-        <w:rPr>
-          <w:rFonts w:hint="eastAsia"/>
-          <w:szCs w:val="21"/>
-        </w:rPr>
-        <w:t>图形化的界面的</w:t>
-      </w:r>
-      <w:r>
-        <w:rPr>
-          <w:rFonts w:hint="eastAsia"/>
-          <w:szCs w:val="21"/>
-        </w:rPr>
-        <w:t>W</w:t>
-      </w:r>
-      <w:r>
-        <w:rPr>
-          <w:szCs w:val="21"/>
-        </w:rPr>
-        <w:t>eb</w:t>
-      </w:r>
-      <w:r>
-        <w:rPr>
-          <w:rFonts w:hint="eastAsia"/>
-          <w:szCs w:val="21"/>
-        </w:rPr>
-        <w:t>端合同管理，</w:t>
-      </w:r>
-      <w:r>
-        <w:rPr>
-          <w:rFonts w:hint="eastAsia"/>
-          <w:szCs w:val="21"/>
-        </w:rPr>
-        <w:t>供用户</w:t>
-      </w:r>
-      <w:r>
-        <w:rPr>
-          <w:rFonts w:hint="eastAsia"/>
-          <w:szCs w:val="21"/>
-        </w:rPr>
-        <w:t>之间相互协调完成对于一份新合同的合同起草、合同会签，合同定稿等一系列合同操作，直到实现合同的最终签订。此外，</w:t>
-      </w:r>
-      <w:r>
-        <w:rPr>
-          <w:rFonts w:hint="eastAsia"/>
-          <w:szCs w:val="21"/>
-        </w:rPr>
-        <w:t>部分权限较高的用户可以合同的信息及其操作流程，对合同信息、客户信息、用户信息进行管理，系统管理员负责给新注册的用户分配权限</w:t>
-      </w:r>
-      <w:r>
-        <w:rPr>
-          <w:rFonts w:hint="eastAsia"/>
-          <w:szCs w:val="21"/>
-        </w:rPr>
-        <w:t>。</w:t>
-      </w:r>
+        <w:t>本项目属于</w:t>
+      </w:r>
+      <w:r>
+        <w:rPr>
+          <w:rFonts w:hint="eastAsia"/>
+          <w:szCs w:val="21"/>
+        </w:rPr>
+        <w:t>合同</w:t>
+      </w:r>
+      <w:r>
+        <w:rPr>
+          <w:rFonts w:hint="eastAsia"/>
+          <w:szCs w:val="21"/>
+        </w:rPr>
+        <w:t>管理系统，拟在</w:t>
+      </w:r>
+      <w:r>
+        <w:rPr>
+          <w:rFonts w:hint="eastAsia"/>
+          <w:szCs w:val="21"/>
+        </w:rPr>
+        <w:t>2018</w:t>
+      </w:r>
+      <w:r>
+        <w:rPr>
+          <w:rFonts w:hint="eastAsia"/>
+          <w:szCs w:val="21"/>
+        </w:rPr>
+        <w:t>年</w:t>
+      </w:r>
+      <w:r>
+        <w:rPr>
+          <w:rFonts w:hint="eastAsia"/>
+          <w:szCs w:val="21"/>
+        </w:rPr>
+        <w:t>1</w:t>
+      </w:r>
+      <w:r>
+        <w:rPr>
+          <w:rFonts w:hint="eastAsia"/>
+          <w:szCs w:val="21"/>
+        </w:rPr>
+        <w:t>2</w:t>
+      </w:r>
+      <w:r>
+        <w:rPr>
+          <w:rFonts w:hint="eastAsia"/>
+          <w:szCs w:val="21"/>
+        </w:rPr>
+        <w:t>月完成。</w:t>
+      </w:r>
+    </w:p>
+    <w:p>
+      <w:pPr>
+        <w:pStyle w:val="2"/>
+      </w:pPr>
+      <w:bookmarkStart w:id="10" w:name="_Toc517024120"/>
+      <w:bookmarkStart w:id="11" w:name="_Toc154756412"/>
+      <w:r>
+        <w:rPr>
+          <w:rFonts w:hint="eastAsia"/>
+        </w:rPr>
+        <w:t>2.2</w:t>
+      </w:r>
+      <w:r>
+        <w:rPr>
+          <w:rFonts w:hint="eastAsia"/>
+        </w:rPr>
+        <w:t>目标</w:t>
+      </w:r>
+      <w:bookmarkEnd w:id="10"/>
+      <w:bookmarkEnd w:id="11"/>
+    </w:p>
+    <w:p>
+      <w:pPr>
+        <w:spacing w:line="360" w:lineRule="auto"/>
+        <w:ind w:firstLineChars="200" w:firstLine="480"/>
+        <w:rPr>
+          <w:sz w:val="24"/>
+        </w:rPr>
+      </w:pPr>
+      <w:r>
+        <w:rPr>
+          <w:rFonts w:hint="eastAsia"/>
+          <w:sz w:val="24"/>
+        </w:rPr>
+        <w:t>系统需要操作方便，方便管理员对整个系统的管理。</w:t>
+      </w:r>
+    </w:p>
+    <w:p>
+      <w:pPr>
+        <w:spacing w:line="360" w:lineRule="auto"/>
+        <w:ind w:firstLineChars="200" w:firstLine="480"/>
+        <w:rPr>
+          <w:sz w:val="24"/>
+        </w:rPr>
+      </w:pPr>
+      <w:r>
+        <w:rPr>
+          <w:rFonts w:hint="eastAsia"/>
+          <w:sz w:val="24"/>
+        </w:rPr>
+        <w:t>系统需要有良好的扩展性，方便功能扩展和性能扩展。</w:t>
+      </w:r>
+    </w:p>
+    <w:p>
+      <w:pPr>
+        <w:spacing w:line="360" w:lineRule="auto"/>
+        <w:ind w:firstLineChars="200" w:firstLine="480"/>
+        <w:rPr>
+          <w:sz w:val="24"/>
+        </w:rPr>
+      </w:pPr>
+      <w:r>
+        <w:rPr>
+          <w:rFonts w:hint="eastAsia"/>
+          <w:sz w:val="24"/>
+        </w:rPr>
+        <w:t>系统需要有良好的安全性和灾难恢复机制。</w:t>
+      </w:r>
+    </w:p>
+    <w:p>
+      <w:pPr>
+        <w:spacing w:line="360" w:lineRule="auto"/>
+        <w:ind w:firstLineChars="200" w:firstLine="480"/>
+        <w:rPr>
+          <w:sz w:val="24"/>
+        </w:rPr>
+      </w:pPr>
+      <w:r>
+        <w:rPr>
+          <w:rFonts w:hint="eastAsia"/>
+          <w:sz w:val="24"/>
+        </w:rPr>
+        <w:t>人力与设备费用节省：尽量采用最优的分配方案</w:t>
+      </w:r>
+    </w:p>
+    <w:p>
+      <w:pPr>
+        <w:spacing w:line="360" w:lineRule="auto"/>
+        <w:ind w:firstLineChars="200" w:firstLine="480"/>
+        <w:rPr>
+          <w:sz w:val="24"/>
+        </w:rPr>
+      </w:pPr>
+      <w:r>
+        <w:rPr>
+          <w:rFonts w:hint="eastAsia"/>
+          <w:sz w:val="24"/>
+        </w:rPr>
+        <w:t>处理速度提高：降低时间复杂度</w:t>
+      </w:r>
+    </w:p>
+    <w:p>
+      <w:pPr>
+        <w:spacing w:line="360" w:lineRule="auto"/>
+        <w:ind w:firstLineChars="200" w:firstLine="480"/>
+        <w:rPr>
+          <w:sz w:val="24"/>
+        </w:rPr>
+      </w:pPr>
+      <w:r>
+        <w:rPr>
+          <w:rFonts w:hint="eastAsia"/>
+          <w:sz w:val="24"/>
+        </w:rPr>
+        <w:t>控制精度或生产能力提高</w:t>
+      </w:r>
+      <w:r>
+        <w:rPr>
+          <w:rFonts w:hint="eastAsia"/>
+          <w:sz w:val="24"/>
+        </w:rPr>
+        <w:t>:</w:t>
+      </w:r>
+      <w:r>
+        <w:rPr>
+          <w:rFonts w:hint="eastAsia"/>
+          <w:sz w:val="24"/>
+        </w:rPr>
+        <w:t>提高计算的准确度</w:t>
+      </w:r>
+    </w:p>
+    <w:p>
+      <w:pPr>
+        <w:spacing w:line="360" w:lineRule="auto"/>
+        <w:ind w:firstLineChars="200" w:firstLine="480"/>
+        <w:rPr>
+          <w:sz w:val="24"/>
+        </w:rPr>
+      </w:pPr>
+      <w:r>
+        <w:rPr>
+          <w:rFonts w:hint="eastAsia"/>
+          <w:sz w:val="24"/>
+        </w:rPr>
+        <w:t>人员工作效率提高：尽量以较快的速度完成</w:t>
+      </w:r>
+    </w:p>
+    <w:p>
+      <w:pPr>
+        <w:ind w:firstLineChars="200" w:firstLine="420"/>
+      </w:pPr>
+    </w:p>
+    <w:p>
+      <w:pPr>
+        <w:pStyle w:val="2"/>
+      </w:pPr>
+      <w:bookmarkStart w:id="12" w:name="_Toc517024121"/>
+      <w:bookmarkStart w:id="13" w:name="_Toc154756413"/>
+      <w:r>
+        <w:rPr>
+          <w:rFonts w:hint="eastAsia"/>
+        </w:rPr>
+        <w:lastRenderedPageBreak/>
+        <w:t>2.3</w:t>
+      </w:r>
+      <w:r>
+        <w:rPr>
+          <w:rFonts w:hint="eastAsia"/>
+        </w:rPr>
+        <w:t>条件、假定和限制</w:t>
+      </w:r>
+      <w:bookmarkEnd w:id="12"/>
+      <w:bookmarkEnd w:id="13"/>
     </w:p>
     <w:p>
       <w:pPr>
@@ -2950,223 +3052,6 @@
           <w:rFonts w:hint="eastAsia"/>
           <w:szCs w:val="21"/>
         </w:rPr>
-        <w:t>本项目属于管理系统，拟在</w:t>
-      </w:r>
-      <w:r>
-        <w:rPr>
-          <w:rFonts w:hint="eastAsia"/>
-          <w:szCs w:val="21"/>
-        </w:rPr>
-        <w:t>2018</w:t>
-      </w:r>
-      <w:r>
-        <w:rPr>
-          <w:rFonts w:hint="eastAsia"/>
-          <w:szCs w:val="21"/>
-        </w:rPr>
-        <w:t>年</w:t>
-      </w:r>
-      <w:r>
-        <w:rPr>
-          <w:rFonts w:hint="eastAsia"/>
-          <w:szCs w:val="21"/>
-        </w:rPr>
-        <w:t>11</w:t>
-      </w:r>
-      <w:r>
-        <w:rPr>
-          <w:rFonts w:hint="eastAsia"/>
-          <w:szCs w:val="21"/>
-        </w:rPr>
-        <w:t>月完成。</w:t>
-      </w:r>
-    </w:p>
-    <w:p>
-      <w:pPr>
-        <w:pStyle w:val="2"/>
-      </w:pPr>
-      <w:bookmarkStart w:id="10" w:name="_Toc517024120"/>
-      <w:bookmarkStart w:id="11" w:name="_Toc154756412"/>
-      <w:r>
-        <w:rPr>
-          <w:rFonts w:hint="eastAsia"/>
-        </w:rPr>
-        <w:t>2.2</w:t>
-      </w:r>
-      <w:r>
-        <w:rPr>
-          <w:rFonts w:hint="eastAsia"/>
-        </w:rPr>
-        <w:t>目标</w:t>
-      </w:r>
-      <w:bookmarkEnd w:id="10"/>
-      <w:bookmarkEnd w:id="11"/>
-    </w:p>
-    <w:p>
-      <w:pPr>
-        <w:spacing w:line="360" w:lineRule="auto"/>
-        <w:ind w:firstLineChars="200" w:firstLine="480"/>
-        <w:rPr>
-          <w:sz w:val="24"/>
-        </w:rPr>
-      </w:pPr>
-      <w:r>
-        <w:rPr>
-          <w:rFonts w:hint="eastAsia"/>
-          <w:sz w:val="24"/>
-        </w:rPr>
-        <w:t>系统需要操作方便，方便管理员对整个系统的管理。</w:t>
-      </w:r>
-    </w:p>
-    <w:p>
-      <w:pPr>
-        <w:spacing w:line="360" w:lineRule="auto"/>
-        <w:ind w:firstLineChars="200" w:firstLine="480"/>
-        <w:rPr>
-          <w:sz w:val="24"/>
-        </w:rPr>
-      </w:pPr>
-      <w:r>
-        <w:rPr>
-          <w:rFonts w:hint="eastAsia"/>
-          <w:sz w:val="24"/>
-        </w:rPr>
-        <w:t>系统需要有良好的扩展性，方便功能扩展和性能扩展。</w:t>
-      </w:r>
-    </w:p>
-    <w:p>
-      <w:pPr>
-        <w:spacing w:line="360" w:lineRule="auto"/>
-        <w:ind w:firstLineChars="200" w:firstLine="480"/>
-        <w:rPr>
-          <w:sz w:val="24"/>
-        </w:rPr>
-      </w:pPr>
-      <w:r>
-        <w:rPr>
-          <w:rFonts w:hint="eastAsia"/>
-          <w:sz w:val="24"/>
-        </w:rPr>
-        <w:t>系统需要有良好的安全性和灾难恢复机制。</w:t>
-      </w:r>
-    </w:p>
-    <w:p>
-      <w:pPr>
-        <w:spacing w:line="360" w:lineRule="auto"/>
-        <w:ind w:firstLineChars="200" w:firstLine="480"/>
-        <w:rPr>
-          <w:sz w:val="24"/>
-        </w:rPr>
-      </w:pPr>
-      <w:r>
-        <w:rPr>
-          <w:rFonts w:hint="eastAsia"/>
-          <w:sz w:val="24"/>
-        </w:rPr>
-        <w:t>人力与设备费用节省：尽量采用最优的分配方案</w:t>
-      </w:r>
-    </w:p>
-    <w:p>
-      <w:pPr>
-        <w:spacing w:line="360" w:lineRule="auto"/>
-        <w:ind w:firstLineChars="200" w:firstLine="480"/>
-        <w:rPr>
-          <w:sz w:val="24"/>
-        </w:rPr>
-      </w:pPr>
-      <w:r>
-        <w:rPr>
-          <w:rFonts w:hint="eastAsia"/>
-          <w:sz w:val="24"/>
-        </w:rPr>
-        <w:t>处理速度提高：降低时间复杂度</w:t>
-      </w:r>
-    </w:p>
-    <w:p>
-      <w:pPr>
-        <w:spacing w:line="360" w:lineRule="auto"/>
-        <w:ind w:firstLineChars="200" w:firstLine="480"/>
-        <w:rPr>
-          <w:sz w:val="24"/>
-        </w:rPr>
-      </w:pPr>
-      <w:r>
-        <w:rPr>
-          <w:rFonts w:hint="eastAsia"/>
-          <w:sz w:val="24"/>
-        </w:rPr>
-        <w:t>控制精度或生产能力提高</w:t>
-      </w:r>
-      <w:r>
-        <w:rPr>
-          <w:rFonts w:hint="eastAsia"/>
-          <w:sz w:val="24"/>
-        </w:rPr>
-        <w:t>:</w:t>
-      </w:r>
-      <w:r>
-        <w:rPr>
-          <w:rFonts w:hint="eastAsia"/>
-          <w:sz w:val="24"/>
-        </w:rPr>
-        <w:t>提高计算的准确度</w:t>
-      </w:r>
-    </w:p>
-    <w:p>
-      <w:pPr>
-        <w:spacing w:line="360" w:lineRule="auto"/>
-        <w:ind w:firstLineChars="200" w:firstLine="480"/>
-        <w:rPr>
-          <w:sz w:val="24"/>
-        </w:rPr>
-      </w:pPr>
-      <w:r>
-        <w:rPr>
-          <w:rFonts w:hint="eastAsia"/>
-          <w:sz w:val="24"/>
-        </w:rPr>
-        <w:t>人员工作效率提高：尽量以较快的速度完成</w:t>
-      </w:r>
-    </w:p>
-    <w:p>
-      <w:pPr>
-        <w:ind w:firstLineChars="200" w:firstLine="420"/>
-      </w:pPr>
-    </w:p>
-    <w:p>
-      <w:pPr>
-        <w:pStyle w:val="2"/>
-      </w:pPr>
-      <w:bookmarkStart w:id="12" w:name="_Toc517024121"/>
-      <w:bookmarkStart w:id="13" w:name="_Toc154756413"/>
-      <w:r>
-        <w:rPr>
-          <w:rFonts w:hint="eastAsia"/>
-        </w:rPr>
-        <w:t>2.3</w:t>
-      </w:r>
-      <w:r>
-        <w:rPr>
-          <w:rFonts w:hint="eastAsia"/>
-        </w:rPr>
-        <w:t>条件、假定和限制</w:t>
-      </w:r>
-      <w:bookmarkEnd w:id="12"/>
-      <w:bookmarkEnd w:id="13"/>
-    </w:p>
-    <w:p>
-      <w:pPr>
-        <w:spacing w:line="360" w:lineRule="auto"/>
-        <w:ind w:firstLineChars="200" w:firstLine="420"/>
-        <w:rPr>
-          <w:szCs w:val="21"/>
-        </w:rPr>
-      </w:pPr>
-      <w:r>
-        <w:rPr>
-          <w:rFonts w:hint="eastAsia"/>
-          <w:szCs w:val="21"/>
-        </w:rPr>
         <w:t>基于本项目开发性质与目的，本项目的开发时间并不充裕，亦无经费保障，但所需设备（通用</w:t>
       </w:r>
       <w:r>
@@ -3181,7 +3066,21 @@
           <w:rFonts w:hint="eastAsia"/>
           <w:szCs w:val="21"/>
         </w:rPr>
-        <w:t>以及相关开发软件）基本具备，并有充足的可利用的信息，进行数据库管理系统的实现。</w:t>
+        <w:t>以及相关开发软件）基本具备，并有充足的可利用的信息，进行</w:t>
+      </w:r>
+      <w:r>
+        <w:rPr>
+          <w:rFonts w:hint="eastAsia"/>
+          <w:szCs w:val="21"/>
+        </w:rPr>
+        <w:t>合同</w:t>
+      </w:r>
+      <w:r>
+        <w:rPr>
+          <w:rFonts w:hint="eastAsia"/>
+          <w:szCs w:val="21"/>
+        </w:rPr>
+        <w:t>管理系统的实现。</w:t>
       </w:r>
     </w:p>
     <w:p>
@@ -3194,7 +3093,6 @@
         <w:rPr>
           <w:rFonts w:hint="eastAsia"/>
         </w:rPr>
-        <w:lastRenderedPageBreak/>
         <w:t>2.4</w:t>
       </w:r>
       <w:r>
@@ -3275,18 +3173,21 @@
       <w:r>
         <w:rPr>
           <w:rFonts w:hint="eastAsia"/>
+          <w:sz w:val="24"/>
         </w:rPr>
         <w:t>交付给用户的程序应界面友好，易于使用，能实现</w:t>
       </w:r>
       <w:r>
         <w:rPr>
           <w:rFonts w:hint="eastAsia"/>
+          <w:sz w:val="24"/>
         </w:rPr>
         <w:t>合同管理、查询统计，基础数据管理以及系统管理</w:t>
       </w:r>
       <w:r>
         <w:rPr>
           <w:rFonts w:hint="eastAsia"/>
+          <w:sz w:val="24"/>
         </w:rPr>
         <w:t>等各方面的功能。</w:t>
       </w:r>
@@ -3514,13 +3415,20 @@
               <w:rPr>
                 <w:rFonts w:hint="eastAsia"/>
               </w:rPr>
-              <w:t>SQL</w:t>
-            </w:r>
-            <w:r>
-              <w:rPr>
-                <w:rFonts w:hint="eastAsia"/>
-              </w:rPr>
-              <w:t>语句</w:t>
+              <w:t>合同信息</w:t>
+            </w:r>
+          </w:p>
+          <w:p>
+            <w:pPr>
+              <w:rPr>
+                <w:rFonts w:hint="eastAsia"/>
+              </w:rPr>
+            </w:pPr>
+            <w:r>
+              <w:rPr>
+                <w:rFonts w:hint="eastAsia"/>
+              </w:rPr>
+              <w:t>合同操作</w:t>
             </w:r>
           </w:p>
         </w:tc>
@@ -3533,7 +3441,7 @@
               <w:rPr>
                 <w:rFonts w:hint="eastAsia"/>
               </w:rPr>
-              <w:t>利用正则表达式对输入语句进行判断解析</w:t>
+              <w:t>通过数据库对合同进行添加，删除，并从数据库中查询数据信息</w:t>
             </w:r>
           </w:p>
         </w:tc>
@@ -3546,14 +3454,56 @@
               <w:rPr>
                 <w:rFonts w:hint="eastAsia"/>
               </w:rPr>
-              <w:t>根据用户输入将语句解析，否则，输出语句输入错误</w:t>
+              <w:t>在界面显示</w:t>
+            </w:r>
+            <w:r>
+              <w:rPr>
+                <w:rFonts w:hint="eastAsia"/>
+              </w:rPr>
+              <w:t>查询</w:t>
+            </w:r>
+            <w:r>
+              <w:rPr>
+                <w:rFonts w:hint="eastAsia"/>
+              </w:rPr>
+              <w:t>到</w:t>
+            </w:r>
+            <w:r>
+              <w:rPr>
+                <w:rFonts w:hint="eastAsia"/>
+              </w:rPr>
+              <w:t>的</w:t>
+            </w:r>
+            <w:r>
+              <w:rPr>
+                <w:rFonts w:hint="eastAsia"/>
+              </w:rPr>
+              <w:t>合同信息以及</w:t>
+            </w:r>
+            <w:r>
+              <w:rPr>
+                <w:rFonts w:hint="eastAsia"/>
+              </w:rPr>
+              <w:t>添加，删除成功</w:t>
+            </w:r>
+            <w:r>
+              <w:rPr>
+                <w:rFonts w:hint="eastAsia"/>
+              </w:rPr>
+              <w:t>的</w:t>
+            </w:r>
+            <w:r>
+              <w:rPr>
+                <w:rFonts w:hint="eastAsia"/>
+              </w:rPr>
+              <w:t>提示</w:t>
             </w:r>
           </w:p>
         </w:tc>
       </w:tr>
       <w:tr>
         <w:trPr>
-          <w:trHeight w:val="1051"/>
+          <w:trHeight w:val="962"/>
         </w:trPr>
         <w:tc>
           <w:tcPr>
@@ -3577,7 +3527,20 @@
               <w:rPr>
                 <w:rFonts w:hint="eastAsia"/>
               </w:rPr>
-              <w:t>数据库创建语句，数据库修改语句，数据库删除语句</w:t>
+              <w:t>角色名</w:t>
+            </w:r>
+          </w:p>
+          <w:p>
+            <w:pPr>
+              <w:rPr>
+                <w:rFonts w:hint="eastAsia"/>
+              </w:rPr>
+            </w:pPr>
+            <w:r>
+              <w:rPr>
+                <w:rFonts w:hint="eastAsia"/>
+              </w:rPr>
+              <w:t>用户名</w:t>
             </w:r>
           </w:p>
         </w:tc>
@@ -3590,14 +3553,120 @@
               <w:rPr>
                 <w:rFonts w:hint="eastAsia"/>
               </w:rPr>
-              <w:t>在文件进行数据库增删</w:t>
+              <w:t>在权限列表中添加</w:t>
+            </w:r>
+            <w:r>
+              <w:rPr>
+                <w:rFonts w:hint="eastAsia"/>
+              </w:rPr>
+              <w:t>用户与角色的对应关系</w:t>
+            </w:r>
+          </w:p>
+        </w:tc>
+        <w:tc>
+          <w:tcPr>
+            <w:tcW w:w="2294" w:type="dxa"/>
+          </w:tcPr>
+          <w:p>
+            <w:r>
+              <w:rPr>
+                <w:rFonts w:hint="eastAsia"/>
+              </w:rPr>
+              <w:t>在界面显示</w:t>
+            </w:r>
+            <w:r>
+              <w:rPr>
+                <w:rFonts w:hint="eastAsia"/>
+              </w:rPr>
+              <w:t>用户所拥有的权限</w:t>
+            </w:r>
+          </w:p>
+        </w:tc>
+      </w:tr>
+      <w:tr>
+        <w:trPr>
+          <w:trHeight w:val="750"/>
+        </w:trPr>
+        <w:tc>
+          <w:tcPr>
+            <w:tcW w:w="1908" w:type="dxa"/>
+          </w:tcPr>
+          <w:p>
+            <w:r>
+              <w:rPr>
+                <w:rFonts w:hint="eastAsia"/>
+              </w:rPr>
+              <w:t>用户管理</w:t>
+            </w:r>
+          </w:p>
+        </w:tc>
+        <w:tc>
+          <w:tcPr>
+            <w:tcW w:w="1620" w:type="dxa"/>
+          </w:tcPr>
+          <w:p>
+            <w:r>
+              <w:rPr>
+                <w:rFonts w:hint="eastAsia"/>
+              </w:rPr>
+              <w:t>用户名</w:t>
+            </w:r>
+          </w:p>
+          <w:p>
+            <w:pPr>
+              <w:rPr>
+                <w:rFonts w:hint="eastAsia"/>
+              </w:rPr>
+            </w:pPr>
+            <w:r>
+              <w:rPr>
+                <w:rFonts w:hint="eastAsia"/>
+              </w:rPr>
+              <w:t>用户操作</w:t>
+            </w:r>
+          </w:p>
+        </w:tc>
+        <w:tc>
+          <w:tcPr>
+            <w:tcW w:w="2700" w:type="dxa"/>
+          </w:tcPr>
+          <w:p>
+            <w:r>
+              <w:rPr>
+                <w:rFonts w:hint="eastAsia"/>
+              </w:rPr>
+              <w:t>在</w:t>
+            </w:r>
+            <w:r>
+              <w:rPr>
+                <w:rFonts w:hint="eastAsia"/>
+              </w:rPr>
+              <w:t>数据库中对用户表信息</w:t>
+            </w:r>
+            <w:r>
+              <w:rPr>
+                <w:rFonts w:hint="eastAsia"/>
+              </w:rPr>
+              <w:t>进行表增删</w:t>
             </w:r>
             <w:proofErr w:type="gramStart"/>
             <w:r>
               <w:rPr>
                 <w:rFonts w:hint="eastAsia"/>
               </w:rPr>
-              <w:t>改操作</w:t>
+              <w:t>改</w:t>
+            </w:r>
+            <w:r>
+              <w:rPr>
+                <w:rFonts w:hint="eastAsia"/>
+              </w:rPr>
+              <w:t>查</w:t>
+            </w:r>
+            <w:r>
+              <w:rPr>
+                <w:rFonts w:hint="eastAsia"/>
+              </w:rPr>
+              <w:t>操作</w:t>
             </w:r>
             <w:proofErr w:type="gramEnd"/>
           </w:p>
@@ -3613,66 +3682,11 @@
               </w:rPr>
               <w:t>在界面显示增删改是否成功</w:t>
             </w:r>
-          </w:p>
-        </w:tc>
-      </w:tr>
-      <w:tr>
-        <w:trPr>
-          <w:trHeight w:val="1073"/>
-        </w:trPr>
-        <w:tc>
-          <w:tcPr>
-            <w:tcW w:w="1908" w:type="dxa"/>
-          </w:tcPr>
-          <w:p>
-            <w:bookmarkStart w:id="22" w:name="_GoBack"/>
-            <w:bookmarkEnd w:id="22"/>
-          </w:p>
-        </w:tc>
-        <w:tc>
-          <w:tcPr>
-            <w:tcW w:w="1620" w:type="dxa"/>
-          </w:tcPr>
-          <w:p>
-            <w:r>
-              <w:rPr>
-                <w:rFonts w:hint="eastAsia"/>
-              </w:rPr>
-              <w:t>表创建语句，表修改语句，表删除语句</w:t>
-            </w:r>
-          </w:p>
-        </w:tc>
-        <w:tc>
-          <w:tcPr>
-            <w:tcW w:w="2700" w:type="dxa"/>
-          </w:tcPr>
-          <w:p>
-            <w:r>
-              <w:rPr>
-                <w:rFonts w:hint="eastAsia"/>
-              </w:rPr>
-              <w:t>在文件进行表增删</w:t>
-            </w:r>
-            <w:proofErr w:type="gramStart"/>
-            <w:r>
-              <w:rPr>
-                <w:rFonts w:hint="eastAsia"/>
-              </w:rPr>
-              <w:t>改操作</w:t>
-            </w:r>
-            <w:proofErr w:type="gramEnd"/>
-          </w:p>
-        </w:tc>
-        <w:tc>
-          <w:tcPr>
-            <w:tcW w:w="2294" w:type="dxa"/>
-          </w:tcPr>
-          <w:p>
-            <w:r>
-              <w:rPr>
-                <w:rFonts w:hint="eastAsia"/>
-              </w:rPr>
-              <w:t>在界面显示增删改是否成功</w:t>
+            <w:r>
+              <w:rPr>
+                <w:rFonts w:hint="eastAsia"/>
+              </w:rPr>
+              <w:t>及用户信息</w:t>
             </w:r>
           </w:p>
         </w:tc>
@@ -3690,7 +3704,14 @@
               <w:rPr>
                 <w:rFonts w:hint="eastAsia"/>
               </w:rPr>
-              <w:t>字段管理</w:t>
+              <w:lastRenderedPageBreak/>
+              <w:t>客户</w:t>
+            </w:r>
+            <w:r>
+              <w:rPr>
+                <w:rFonts w:hint="eastAsia"/>
+              </w:rPr>
+              <w:t>管理</w:t>
             </w:r>
           </w:p>
         </w:tc>
@@ -3703,7 +3724,7 @@
               <w:rPr>
                 <w:rFonts w:hint="eastAsia"/>
               </w:rPr>
-              <w:t>字段创建语句，字段修改语句，字段删除语句</w:t>
+              <w:t>客户名</w:t>
             </w:r>
           </w:p>
         </w:tc>
@@ -3716,14 +3737,26 @@
               <w:rPr>
                 <w:rFonts w:hint="eastAsia"/>
               </w:rPr>
-              <w:t>在文件进行字段增删</w:t>
+              <w:t>在数据库中对</w:t>
+            </w:r>
+            <w:r>
+              <w:rPr>
+                <w:rFonts w:hint="eastAsia"/>
+              </w:rPr>
+              <w:t>客户</w:t>
+            </w:r>
+            <w:r>
+              <w:rPr>
+                <w:rFonts w:hint="eastAsia"/>
+              </w:rPr>
+              <w:t>表信息进行表增删</w:t>
             </w:r>
             <w:proofErr w:type="gramStart"/>
             <w:r>
               <w:rPr>
                 <w:rFonts w:hint="eastAsia"/>
               </w:rPr>
-              <w:t>改操作</w:t>
+              <w:t>改查操作</w:t>
             </w:r>
             <w:proofErr w:type="gramEnd"/>
           </w:p>
@@ -3738,6 +3771,202 @@
                 <w:rFonts w:hint="eastAsia"/>
               </w:rPr>
               <w:t>在界面显示增删改是否成功</w:t>
+            </w:r>
+            <w:r>
+              <w:rPr>
+                <w:rFonts w:hint="eastAsia"/>
+              </w:rPr>
+              <w:t>及客户信息</w:t>
+            </w:r>
+          </w:p>
+        </w:tc>
+      </w:tr>
+      <w:tr>
+        <w:trPr>
+          <w:trHeight w:val="719"/>
+        </w:trPr>
+        <w:tc>
+          <w:tcPr>
+            <w:tcW w:w="1908" w:type="dxa"/>
+          </w:tcPr>
+          <w:p>
+            <w:pPr>
+              <w:rPr>
+                <w:rFonts w:hint="eastAsia"/>
+              </w:rPr>
+            </w:pPr>
+            <w:r>
+              <w:rPr>
+                <w:rFonts w:hint="eastAsia"/>
+              </w:rPr>
+              <w:t>合同分配</w:t>
+            </w:r>
+          </w:p>
+        </w:tc>
+        <w:tc>
+          <w:tcPr>
+            <w:tcW w:w="1620" w:type="dxa"/>
+          </w:tcPr>
+          <w:p>
+            <w:r>
+              <w:rPr>
+                <w:rFonts w:hint="eastAsia"/>
+              </w:rPr>
+              <w:t>合同名称</w:t>
+            </w:r>
+          </w:p>
+          <w:p>
+            <w:r>
+              <w:rPr>
+                <w:rFonts w:hint="eastAsia"/>
+              </w:rPr>
+              <w:t>会签人员，</w:t>
+            </w:r>
+          </w:p>
+          <w:p>
+            <w:r>
+              <w:rPr>
+                <w:rFonts w:hint="eastAsia"/>
+              </w:rPr>
+              <w:t>审批人员，</w:t>
+            </w:r>
+          </w:p>
+          <w:p>
+            <w:pPr>
+              <w:rPr>
+                <w:rFonts w:hint="eastAsia"/>
+              </w:rPr>
+            </w:pPr>
+            <w:r>
+              <w:rPr>
+                <w:rFonts w:hint="eastAsia"/>
+              </w:rPr>
+              <w:t>签订人员</w:t>
+            </w:r>
+          </w:p>
+        </w:tc>
+        <w:tc>
+          <w:tcPr>
+            <w:tcW w:w="2700" w:type="dxa"/>
+          </w:tcPr>
+          <w:p>
+            <w:pPr>
+              <w:rPr>
+                <w:rFonts w:hint="eastAsia"/>
+              </w:rPr>
+            </w:pPr>
+            <w:r>
+              <w:rPr>
+                <w:rFonts w:hint="eastAsia"/>
+              </w:rPr>
+              <w:t>在数据库中写入合同流程信息，标明状态</w:t>
+            </w:r>
+          </w:p>
+        </w:tc>
+        <w:tc>
+          <w:tcPr>
+            <w:tcW w:w="2294" w:type="dxa"/>
+          </w:tcPr>
+          <w:p>
+            <w:pPr>
+              <w:rPr>
+                <w:rFonts w:hint="eastAsia"/>
+              </w:rPr>
+            </w:pPr>
+            <w:r>
+              <w:rPr>
+                <w:rFonts w:hint="eastAsia"/>
+              </w:rPr>
+              <w:t>在界面显示待分配合同列表</w:t>
+            </w:r>
+          </w:p>
+        </w:tc>
+      </w:tr>
+      <w:tr>
+        <w:trPr>
+          <w:trHeight w:val="719"/>
+        </w:trPr>
+        <w:tc>
+          <w:tcPr>
+            <w:tcW w:w="1908" w:type="dxa"/>
+          </w:tcPr>
+          <w:p>
+            <w:pPr>
+              <w:rPr>
+                <w:rFonts w:hint="eastAsia"/>
+              </w:rPr>
+            </w:pPr>
+            <w:r>
+              <w:rPr>
+                <w:rFonts w:hint="eastAsia"/>
+              </w:rPr>
+              <w:t>流程处理</w:t>
+            </w:r>
+          </w:p>
+        </w:tc>
+        <w:tc>
+          <w:tcPr>
+            <w:tcW w:w="1620" w:type="dxa"/>
+          </w:tcPr>
+          <w:p>
+            <w:pPr>
+              <w:rPr>
+                <w:rFonts w:hint="eastAsia"/>
+              </w:rPr>
+            </w:pPr>
+            <w:r>
+              <w:rPr>
+                <w:rFonts w:hint="eastAsia"/>
+              </w:rPr>
+              <w:t>流程操作（会签，审批，定高，签订）</w:t>
+            </w:r>
+          </w:p>
+        </w:tc>
+        <w:tc>
+          <w:tcPr>
+            <w:tcW w:w="2700" w:type="dxa"/>
+          </w:tcPr>
+          <w:p>
+            <w:pPr>
+              <w:rPr>
+                <w:rFonts w:hint="eastAsia"/>
+              </w:rPr>
+            </w:pPr>
+            <w:r>
+              <w:rPr>
+                <w:rFonts w:hint="eastAsia"/>
+              </w:rPr>
+              <w:t>在数据库中</w:t>
+            </w:r>
+            <w:r>
+              <w:rPr>
+                <w:rFonts w:hint="eastAsia"/>
+              </w:rPr>
+              <w:t>更改</w:t>
+            </w:r>
+            <w:r>
+              <w:rPr>
+                <w:rFonts w:hint="eastAsia"/>
+              </w:rPr>
+              <w:t>合同流程信息</w:t>
+            </w:r>
+          </w:p>
+        </w:tc>
+        <w:tc>
+          <w:tcPr>
+            <w:tcW w:w="2294" w:type="dxa"/>
+          </w:tcPr>
+          <w:p>
+            <w:pPr>
+              <w:rPr>
+                <w:rFonts w:hint="eastAsia"/>
+              </w:rPr>
+            </w:pPr>
+            <w:r>
+              <w:rPr>
+                <w:rFonts w:hint="eastAsia"/>
+              </w:rPr>
+              <w:t>根据权限显示当前用户可执行的操作</w:t>
             </w:r>
           </w:p>
         </w:tc>
@@ -3755,7 +3984,7 @@
               <w:rPr>
                 <w:rFonts w:hint="eastAsia"/>
               </w:rPr>
-              <w:t>约束管理</w:t>
+              <w:t>流程查询</w:t>
             </w:r>
           </w:p>
         </w:tc>
@@ -3764,11 +3993,16 @@
             <w:tcW w:w="1620" w:type="dxa"/>
           </w:tcPr>
           <w:p>
-            <w:r>
-              <w:rPr>
-                <w:rFonts w:hint="eastAsia"/>
-              </w:rPr>
-              <w:t>约束创建语句，约束判断语句，</w:t>
+            <w:pPr>
+              <w:rPr>
+                <w:rFonts w:hint="eastAsia"/>
+              </w:rPr>
+            </w:pPr>
+            <w:r>
+              <w:rPr>
+                <w:rFonts w:hint="eastAsia"/>
+              </w:rPr>
+              <w:t>合同名称</w:t>
             </w:r>
           </w:p>
         </w:tc>
@@ -3781,7 +4015,7 @@
               <w:rPr>
                 <w:rFonts w:hint="eastAsia"/>
               </w:rPr>
-              <w:t>在文件进行约束添加和判断操作</w:t>
+              <w:t>在数据库中查询合同流程信息</w:t>
             </w:r>
           </w:p>
         </w:tc>
@@ -3794,7 +4028,13 @@
               <w:rPr>
                 <w:rFonts w:hint="eastAsia"/>
               </w:rPr>
-              <w:t>在界面显示约束判断是否成功</w:t>
+              <w:t>在界面显示</w:t>
+            </w:r>
+            <w:r>
+              <w:rPr>
+                <w:rFonts w:hint="eastAsia"/>
+              </w:rPr>
+              <w:t>合同操作，状态等信息</w:t>
             </w:r>
           </w:p>
         </w:tc>
@@ -3812,8 +4052,7 @@
               <w:rPr>
                 <w:rFonts w:hint="eastAsia"/>
               </w:rPr>
-              <w:lastRenderedPageBreak/>
-              <w:t>记录管理</w:t>
+              <w:t>日志管理</w:t>
             </w:r>
           </w:p>
         </w:tc>
@@ -3826,31 +4065,7 @@
               <w:rPr>
                 <w:rFonts w:hint="eastAsia"/>
               </w:rPr>
-              <w:t>记录添加语句</w:t>
-            </w:r>
-          </w:p>
-          <w:p>
-            <w:r>
-              <w:rPr>
-                <w:rFonts w:hint="eastAsia"/>
-              </w:rPr>
-              <w:t>记录删除语句</w:t>
-            </w:r>
-          </w:p>
-          <w:p>
-            <w:r>
-              <w:rPr>
-                <w:rFonts w:hint="eastAsia"/>
-              </w:rPr>
-              <w:t>记录修改语句</w:t>
-            </w:r>
-          </w:p>
-          <w:p>
-            <w:r>
-              <w:rPr>
-                <w:rFonts w:hint="eastAsia"/>
-              </w:rPr>
-              <w:t>记录查询语句</w:t>
+              <w:t>无</w:t>
             </w:r>
           </w:p>
         </w:tc>
@@ -3863,16 +4078,14 @@
               <w:rPr>
                 <w:rFonts w:hint="eastAsia"/>
               </w:rPr>
-              <w:t>在文件进行记录增删</w:t>
-            </w:r>
-            <w:proofErr w:type="gramStart"/>
-            <w:r>
-              <w:rPr>
-                <w:rFonts w:hint="eastAsia"/>
-              </w:rPr>
-              <w:t>改查操作</w:t>
-            </w:r>
-            <w:proofErr w:type="gramEnd"/>
+              <w:t>在</w:t>
+            </w:r>
+            <w:r>
+              <w:rPr>
+                <w:rFonts w:hint="eastAsia"/>
+              </w:rPr>
+              <w:t>数据库中查询用户对于合同相关操作</w:t>
+            </w:r>
           </w:p>
         </w:tc>
         <w:tc>
@@ -3884,7 +4097,7 @@
               <w:rPr>
                 <w:rFonts w:hint="eastAsia"/>
               </w:rPr>
-              <w:t>在界面返回记录的查询结果或增删改是否成功</w:t>
+              <w:t>在界面显示合同操作的日志信息</w:t>
             </w:r>
           </w:p>
         </w:tc>
@@ -3894,8 +4107,8 @@
       <w:pPr>
         <w:pStyle w:val="2"/>
       </w:pPr>
-      <w:bookmarkStart w:id="23" w:name="_Toc154756419"/>
-      <w:bookmarkStart w:id="24" w:name="_Toc517024126"/>
+      <w:bookmarkStart w:id="22" w:name="_Toc154756419"/>
+      <w:bookmarkStart w:id="23" w:name="_Toc517024126"/>
       <w:r>
         <w:rPr>
           <w:rFonts w:hint="eastAsia"/>
@@ -3908,8 +4121,8 @@
         </w:rPr>
         <w:t>处理流程和数据流程</w:t>
       </w:r>
+      <w:bookmarkEnd w:id="22"/>
       <w:bookmarkEnd w:id="23"/>
-      <w:bookmarkEnd w:id="24"/>
     </w:p>
     <w:p>
       <w:pPr>
@@ -3931,6 +4144,18 @@
         <w:rPr>
           <w:rFonts w:hint="eastAsia"/>
         </w:rPr>
+        <w:t>，图</w:t>
+      </w:r>
+      <w:r>
+        <w:rPr>
+          <w:rFonts w:hint="eastAsia"/>
+        </w:rPr>
+        <w:t>2</w:t>
+      </w:r>
+      <w:r>
+        <w:rPr>
+          <w:rFonts w:hint="eastAsia"/>
+        </w:rPr>
         <w:t>所示。</w:t>
       </w:r>
     </w:p>
@@ -3943,10 +4168,10 @@
           <w:noProof/>
         </w:rPr>
         <w:drawing>
-          <wp:inline distT="0" distB="0" distL="0" distR="0">
-            <wp:extent cx="5274310" cy="4350385"/>
+          <wp:inline distT="0" distB="0" distL="0" distR="0" wp14:anchorId="38420BFF" wp14:editId="701D11A5">
+            <wp:extent cx="5274310" cy="2904490"/>
             <wp:effectExtent l="0" t="0" r="2540" b="0"/>
-            <wp:docPr id="2" name="图片 2"/>
+            <wp:docPr id="6" name="图片 6"/>
             <wp:cNvGraphicFramePr>
               <a:graphicFrameLocks xmlns:a="http://schemas.openxmlformats.org/drawingml/2006/main" noChangeAspect="1"/>
             </wp:cNvGraphicFramePr>
@@ -3954,10 +4179,8 @@
               <a:graphicData uri="http://schemas.openxmlformats.org/drawingml/2006/picture">
                 <pic:pic xmlns:pic="http://schemas.openxmlformats.org/drawingml/2006/picture">
                   <pic:nvPicPr>
-                    <pic:cNvPr id="2" name="图片 2"/>
-                    <pic:cNvPicPr>
-                      <a:picLocks noChangeAspect="1"/>
-                    </pic:cNvPicPr>
+                    <pic:cNvPr id="1" name=""/>
+                    <pic:cNvPicPr/>
                   </pic:nvPicPr>
                   <pic:blipFill>
                     <a:blip r:embed="rId9"/>
@@ -3968,7 +4191,7 @@
                   <pic:spPr>
                     <a:xfrm>
                       <a:off x="0" y="0"/>
-                      <a:ext cx="5274310" cy="4350385"/>
+                      <a:ext cx="5274310" cy="2904490"/>
                     </a:xfrm>
                     <a:prstGeom prst="rect">
                       <a:avLst/>
@@ -4003,15 +4226,116 @@
         <w:rPr>
           <w:rFonts w:hint="eastAsia"/>
         </w:rPr>
-        <w:t>软件基本流程图</w:t>
-      </w:r>
+        <w:t>人员管理</w:t>
+      </w:r>
+      <w:r>
+        <w:rPr>
+          <w:rFonts w:hint="eastAsia"/>
+        </w:rPr>
+        <w:t>基本流程图</w:t>
+      </w:r>
+    </w:p>
+    <w:p>
+      <w:pPr>
+        <w:spacing w:line="360" w:lineRule="auto"/>
+        <w:ind w:firstLineChars="200" w:firstLine="420"/>
+        <w:jc w:val="center"/>
+      </w:pPr>
+      <w:r>
+        <w:rPr>
+          <w:noProof/>
+        </w:rPr>
+        <w:lastRenderedPageBreak/>
+        <w:drawing>
+          <wp:inline distT="0" distB="0" distL="0" distR="0" wp14:anchorId="282B3663" wp14:editId="62449F92">
+            <wp:extent cx="5274310" cy="3209925"/>
+            <wp:effectExtent l="0" t="0" r="2540" b="9525"/>
+            <wp:docPr id="7" name="图片 7"/>
+            <wp:cNvGraphicFramePr>
+              <a:graphicFrameLocks xmlns:a="http://schemas.openxmlformats.org/drawingml/2006/main" noChangeAspect="1"/>
+            </wp:cNvGraphicFramePr>
+            <a:graphic xmlns:a="http://schemas.openxmlformats.org/drawingml/2006/main">
+              <a:graphicData uri="http://schemas.openxmlformats.org/drawingml/2006/picture">
+                <pic:pic xmlns:pic="http://schemas.openxmlformats.org/drawingml/2006/picture">
+                  <pic:nvPicPr>
+                    <pic:cNvPr id="1" name=""/>
+                    <pic:cNvPicPr/>
+                  </pic:nvPicPr>
+                  <pic:blipFill>
+                    <a:blip r:embed="rId10"/>
+                    <a:stretch>
+                      <a:fillRect/>
+                    </a:stretch>
+                  </pic:blipFill>
+                  <pic:spPr>
+                    <a:xfrm>
+                      <a:off x="0" y="0"/>
+                      <a:ext cx="5274310" cy="3209925"/>
+                    </a:xfrm>
+                    <a:prstGeom prst="rect">
+                      <a:avLst/>
+                    </a:prstGeom>
+                  </pic:spPr>
+                </pic:pic>
+              </a:graphicData>
+            </a:graphic>
+          </wp:inline>
+        </w:drawing>
+      </w:r>
+    </w:p>
+    <w:p>
+      <w:pPr>
+        <w:spacing w:line="360" w:lineRule="auto"/>
+        <w:ind w:firstLineChars="200" w:firstLine="420"/>
+        <w:jc w:val="center"/>
+      </w:pPr>
+      <w:r>
+        <w:rPr>
+          <w:rFonts w:hint="eastAsia"/>
+        </w:rPr>
+        <w:t>图</w:t>
+      </w:r>
+      <w:r>
+        <w:rPr>
+          <w:rFonts w:hint="eastAsia"/>
+        </w:rPr>
+        <w:t>2</w:t>
+      </w:r>
+      <w:r>
+        <w:rPr>
+          <w:rFonts w:hint="eastAsia"/>
+        </w:rPr>
+        <w:t xml:space="preserve"> </w:t>
+      </w:r>
+      <w:r>
+        <w:rPr>
+          <w:rFonts w:hint="eastAsia"/>
+        </w:rPr>
+        <w:t>合同操作</w:t>
+      </w:r>
+      <w:r>
+        <w:rPr>
+          <w:rFonts w:hint="eastAsia"/>
+        </w:rPr>
+        <w:t>基本流程图</w:t>
+      </w:r>
+    </w:p>
+    <w:p>
+      <w:pPr>
+        <w:spacing w:line="360" w:lineRule="auto"/>
+        <w:ind w:firstLineChars="200" w:firstLine="420"/>
+        <w:jc w:val="center"/>
+        <w:rPr>
+          <w:rFonts w:hint="eastAsia"/>
+        </w:rPr>
+      </w:pPr>
     </w:p>
     <w:p>
       <w:pPr>
         <w:pStyle w:val="2"/>
       </w:pPr>
-      <w:bookmarkStart w:id="25" w:name="_Toc154756421"/>
-      <w:bookmarkStart w:id="26" w:name="_Toc517024127"/>
+      <w:bookmarkStart w:id="24" w:name="_Toc154756421"/>
+      <w:bookmarkStart w:id="25" w:name="_Toc517024127"/>
       <w:r>
         <w:rPr>
           <w:rFonts w:hint="eastAsia"/>
@@ -4024,8 +4348,8 @@
         </w:rPr>
         <w:t>技术条件方面的可行性</w:t>
       </w:r>
+      <w:bookmarkEnd w:id="24"/>
       <w:bookmarkEnd w:id="25"/>
-      <w:bookmarkEnd w:id="26"/>
     </w:p>
     <w:p>
       <w:pPr>
@@ -4040,34 +4364,33 @@
           <w:rFonts w:ascii="宋体" w:hAnsi="宋体" w:hint="eastAsia"/>
           <w:szCs w:val="21"/>
         </w:rPr>
-        <w:t>项目组成员熟知S</w:t>
-      </w:r>
-      <w:r>
-        <w:rPr>
-          <w:rFonts w:ascii="宋体" w:hAnsi="宋体"/>
-          <w:szCs w:val="21"/>
-        </w:rPr>
-        <w:t>QL</w:t>
+        <w:t>项目组成员</w:t>
       </w:r>
       <w:r>
         <w:rPr>
           <w:rFonts w:ascii="宋体" w:hAnsi="宋体" w:hint="eastAsia"/>
           <w:szCs w:val="21"/>
         </w:rPr>
-        <w:t>语句的各项规则，熟悉项目开发环境，与开发项目的相关技术，有一定的项目的开发经验与相关知识自学能力，更为重要的是项目组成员均对本项目的开发具有强烈的兴趣，有信心完成本项目的开发工作。综上所述，本系统在技术上是可行的。</w:t>
+        <w:t>详细阅读了项目需求文档</w:t>
+      </w:r>
+      <w:r>
+        <w:rPr>
+          <w:rFonts w:ascii="宋体" w:hAnsi="宋体" w:hint="eastAsia"/>
+          <w:szCs w:val="21"/>
+        </w:rPr>
+        <w:t>，熟悉项目开发环境，与开发项目的相关技术，有一定的项目的开发经验与相关知识自学能力，更为重要的是项目组成员均对本项目的开发具有强烈的兴趣，有信心完成本项目的开发工作。综上所述，本系统在技术上是可行的。</w:t>
       </w:r>
     </w:p>
     <w:p>
       <w:pPr>
         <w:pStyle w:val="1"/>
       </w:pPr>
-      <w:bookmarkStart w:id="27" w:name="_Toc154756422"/>
-      <w:bookmarkStart w:id="28" w:name="_Toc517024128"/>
-      <w:r>
-        <w:rPr>
-          <w:rFonts w:hint="eastAsia"/>
-        </w:rPr>
-        <w:lastRenderedPageBreak/>
+      <w:bookmarkStart w:id="26" w:name="_Toc154756422"/>
+      <w:bookmarkStart w:id="27" w:name="_Toc517024128"/>
+      <w:r>
+        <w:rPr>
+          <w:rFonts w:hint="eastAsia"/>
+        </w:rPr>
         <w:t>4</w:t>
       </w:r>
       <w:r>
@@ -4076,29 +4399,29 @@
         </w:rPr>
         <w:t>投资及效益分析</w:t>
       </w:r>
+      <w:bookmarkEnd w:id="26"/>
       <w:bookmarkEnd w:id="27"/>
+    </w:p>
+    <w:p>
+      <w:pPr>
+        <w:pStyle w:val="2"/>
+      </w:pPr>
+      <w:bookmarkStart w:id="28" w:name="_Toc154756423"/>
+      <w:bookmarkStart w:id="29" w:name="_Toc517024129"/>
+      <w:r>
+        <w:rPr>
+          <w:rFonts w:hint="eastAsia"/>
+        </w:rPr>
+        <w:t>4.1</w:t>
+      </w:r>
+      <w:r>
+        <w:rPr>
+          <w:rFonts w:hint="eastAsia"/>
+        </w:rPr>
+        <w:t>支出</w:t>
+      </w:r>
       <w:bookmarkEnd w:id="28"/>
-    </w:p>
-    <w:p>
-      <w:pPr>
-        <w:pStyle w:val="2"/>
-      </w:pPr>
-      <w:bookmarkStart w:id="29" w:name="_Toc154756423"/>
-      <w:bookmarkStart w:id="30" w:name="_Toc517024129"/>
-      <w:r>
-        <w:rPr>
-          <w:rFonts w:hint="eastAsia"/>
-        </w:rPr>
-        <w:t>4.1</w:t>
-      </w:r>
-      <w:r>
-        <w:rPr>
-          <w:rFonts w:hint="eastAsia"/>
-        </w:rPr>
-        <w:t>支出</w:t>
-      </w:r>
       <w:bookmarkEnd w:id="29"/>
-      <w:bookmarkEnd w:id="30"/>
     </w:p>
     <w:p>
       <w:pPr>
@@ -4134,8 +4457,8 @@
       <w:pPr>
         <w:pStyle w:val="2"/>
       </w:pPr>
-      <w:bookmarkStart w:id="31" w:name="_Toc154756424"/>
-      <w:bookmarkStart w:id="32" w:name="_Toc517024130"/>
+      <w:bookmarkStart w:id="30" w:name="_Toc154756424"/>
+      <w:bookmarkStart w:id="31" w:name="_Toc517024130"/>
       <w:r>
         <w:rPr>
           <w:rFonts w:hint="eastAsia"/>
@@ -4148,8 +4471,8 @@
         </w:rPr>
         <w:t>收益</w:t>
       </w:r>
+      <w:bookmarkEnd w:id="30"/>
       <w:bookmarkEnd w:id="31"/>
-      <w:bookmarkEnd w:id="32"/>
     </w:p>
     <w:p>
       <w:pPr>
@@ -4164,14 +4487,21 @@
           <w:rFonts w:hint="eastAsia"/>
           <w:szCs w:val="21"/>
         </w:rPr>
-        <w:t>通过本项目的开发，项目组成员能熟悉软件工程项目开发的基本流程与相关知识，更加熟练掌握</w:t>
-      </w:r>
-      <w:r>
-        <w:rPr>
-          <w:rFonts w:hint="eastAsia"/>
-          <w:szCs w:val="21"/>
-        </w:rPr>
-        <w:t>VS2017</w:t>
+        <w:t>通过本项目的开发，项目组成员能熟悉软件工程项目开发的基本流程与相关知识，更加</w:t>
+      </w:r>
+      <w:r>
+        <w:rPr>
+          <w:rFonts w:hint="eastAsia"/>
+          <w:szCs w:val="21"/>
+        </w:rPr>
+        <w:lastRenderedPageBreak/>
+        <w:t>熟练掌握</w:t>
+      </w:r>
+      <w:r>
+        <w:rPr>
+          <w:szCs w:val="21"/>
+        </w:rPr>
+        <w:t>Pycharm2018</w:t>
       </w:r>
       <w:r>
         <w:rPr>
@@ -4182,10 +4512,16 @@
       </w:r>
       <w:r>
         <w:rPr>
-          <w:rFonts w:hint="eastAsia"/>
-          <w:szCs w:val="21"/>
-        </w:rPr>
-        <w:t>QT</w:t>
+          <w:szCs w:val="21"/>
+        </w:rPr>
+        <w:t>D</w:t>
+      </w:r>
+      <w:r>
+        <w:rPr>
+          <w:rFonts w:hint="eastAsia"/>
+          <w:szCs w:val="21"/>
+        </w:rPr>
+        <w:t>jango</w:t>
       </w:r>
       <w:r>
         <w:rPr>
@@ -4213,8 +4549,8 @@
       <w:pPr>
         <w:pStyle w:val="1"/>
       </w:pPr>
-      <w:bookmarkStart w:id="33" w:name="_Toc517024131"/>
-      <w:bookmarkStart w:id="34" w:name="_Toc154756426"/>
+      <w:bookmarkStart w:id="32" w:name="_Toc517024131"/>
+      <w:bookmarkStart w:id="33" w:name="_Toc154756426"/>
       <w:r>
         <w:rPr>
           <w:rFonts w:hint="eastAsia"/>
@@ -4227,29 +4563,29 @@
         </w:rPr>
         <w:t>社会因素方面的可行性</w:t>
       </w:r>
+      <w:bookmarkEnd w:id="32"/>
       <w:bookmarkEnd w:id="33"/>
+    </w:p>
+    <w:p>
+      <w:pPr>
+        <w:pStyle w:val="2"/>
+      </w:pPr>
+      <w:bookmarkStart w:id="34" w:name="_Toc154756427"/>
+      <w:bookmarkStart w:id="35" w:name="_Toc517024132"/>
+      <w:r>
+        <w:rPr>
+          <w:rFonts w:hint="eastAsia"/>
+        </w:rPr>
+        <w:t>5.1</w:t>
+      </w:r>
+      <w:r>
+        <w:rPr>
+          <w:rFonts w:hint="eastAsia"/>
+        </w:rPr>
+        <w:t>法律方面的可行性</w:t>
+      </w:r>
       <w:bookmarkEnd w:id="34"/>
-    </w:p>
-    <w:p>
-      <w:pPr>
-        <w:pStyle w:val="2"/>
-      </w:pPr>
-      <w:bookmarkStart w:id="35" w:name="_Toc154756427"/>
-      <w:bookmarkStart w:id="36" w:name="_Toc517024132"/>
-      <w:r>
-        <w:rPr>
-          <w:rFonts w:hint="eastAsia"/>
-        </w:rPr>
-        <w:t>5.1</w:t>
-      </w:r>
-      <w:r>
-        <w:rPr>
-          <w:rFonts w:hint="eastAsia"/>
-        </w:rPr>
-        <w:t>法律方面的可行性</w:t>
-      </w:r>
       <w:bookmarkEnd w:id="35"/>
-      <w:bookmarkEnd w:id="36"/>
     </w:p>
     <w:p>
       <w:pPr>
@@ -4326,8 +4662,8 @@
       <w:pPr>
         <w:pStyle w:val="2"/>
       </w:pPr>
-      <w:bookmarkStart w:id="37" w:name="_Toc517024133"/>
-      <w:bookmarkStart w:id="38" w:name="_Toc154756428"/>
+      <w:bookmarkStart w:id="36" w:name="_Toc517024133"/>
+      <w:bookmarkStart w:id="37" w:name="_Toc154756428"/>
       <w:r>
         <w:rPr>
           <w:rFonts w:hint="eastAsia"/>
@@ -4340,6 +4676,8 @@
         </w:rPr>
         <w:t>使用方面的可行性</w:t>
       </w:r>
+      <w:bookmarkStart w:id="38" w:name="_GoBack"/>
+      <w:bookmarkEnd w:id="36"/>
       <w:bookmarkEnd w:id="37"/>
       <w:bookmarkEnd w:id="38"/>
     </w:p>
@@ -4356,20 +4694,56 @@
           <w:rFonts w:hint="eastAsia"/>
           <w:szCs w:val="21"/>
         </w:rPr>
-        <w:t>S</w:t>
-      </w:r>
-      <w:r>
-        <w:rPr>
-          <w:szCs w:val="21"/>
-        </w:rPr>
-        <w:t>QL</w:t>
-      </w:r>
-      <w:r>
-        <w:rPr>
-          <w:rFonts w:hint="eastAsia"/>
-          <w:szCs w:val="21"/>
-        </w:rPr>
-        <w:t>语句以及数据库在编程中的应用很广；本项目开发的数据库管理系统功能强大，界面友好，帮助文件详尽明确，用户在使用方面不存在任何障碍。</w:t>
+        <w:t>合同管理系统在现代企业中</w:t>
+      </w:r>
+      <w:r>
+        <w:rPr>
+          <w:rFonts w:hint="eastAsia"/>
+          <w:szCs w:val="21"/>
+        </w:rPr>
+        <w:t>应用很广；本项目开发的</w:t>
+      </w:r>
+      <w:r>
+        <w:rPr>
+          <w:rFonts w:hint="eastAsia"/>
+          <w:szCs w:val="21"/>
+        </w:rPr>
+        <w:t>合同管理</w:t>
+      </w:r>
+      <w:r>
+        <w:rPr>
+          <w:rFonts w:hint="eastAsia"/>
+          <w:szCs w:val="21"/>
+        </w:rPr>
+        <w:t>系统</w:t>
+      </w:r>
+      <w:r>
+        <w:rPr>
+          <w:rFonts w:hint="eastAsia"/>
+          <w:szCs w:val="21"/>
+        </w:rPr>
+        <w:t>逻辑严谨，</w:t>
+      </w:r>
+      <w:r>
+        <w:rPr>
+          <w:rFonts w:hint="eastAsia"/>
+          <w:szCs w:val="21"/>
+        </w:rPr>
+        <w:t>功能强大，界面友好，帮助文件详尽明确，</w:t>
+      </w:r>
+      <w:r>
+        <w:rPr>
+          <w:rFonts w:hint="eastAsia"/>
+          <w:szCs w:val="21"/>
+        </w:rPr>
+        <w:t>完全实现了合同管理的各个流程，</w:t>
+      </w:r>
+      <w:r>
+        <w:rPr>
+          <w:rFonts w:hint="eastAsia"/>
+          <w:szCs w:val="21"/>
+        </w:rPr>
+        <w:t>用户在使用方面不存在任何障碍。</w:t>
       </w:r>
     </w:p>
     <w:p>
@@ -5240,7 +5614,7 @@
 </file>
 
 <file path=customXml/itemProps2.xml><?xml version="1.0" encoding="utf-8"?>
-<ds:datastoreItem xmlns:ds="http://schemas.openxmlformats.org/officeDocument/2006/customXml" ds:itemID="{A99CB317-A414-4AB9-BC0C-07052C61EC3E}">
+<ds:datastoreItem xmlns:ds="http://schemas.openxmlformats.org/officeDocument/2006/customXml" ds:itemID="{89712C08-45CB-4FB9-8252-4EB5FA09BD90}">
   <ds:schemaRefs>
     <ds:schemaRef ds:uri="http://schemas.openxmlformats.org/officeDocument/2006/bibliography"/>
   </ds:schemaRefs>
